--- a/Announcement_0_5_6.docx
+++ b/Announcement_0_5_6.docx
@@ -786,20 +786,19 @@
         </w:rPr>
         <w:t>, and </w:t>
       </w:r>
-      <w:hyperlink r:id="rId16" w:history="1">
-        <w:proofErr w:type="spellStart"/>
-        <w:r>
-          <w:rPr>
-            <w:rFonts w:asciiTheme="minorHAnsi" w:eastAsiaTheme="minorHAnsi" w:hAnsiTheme="minorHAnsi" w:cstheme="minorBidi"/>
-            <w:i/>
-            <w:sz w:val="22"/>
-            <w:szCs w:val="22"/>
-            <w:lang w:val="en-US" w:eastAsia="en-US"/>
-          </w:rPr>
-          <w:t>matplotlib</w:t>
-        </w:r>
-        <w:proofErr w:type="spellEnd"/>
-      </w:hyperlink>
+      <w:proofErr w:type="spellStart"/>
+      <w:r>
+        <w:fldChar w:fldCharType="begin"/>
+      </w:r>
+      <w:r>
+        <w:rPr>
+          <w:lang w:val="en-US"/>
+        </w:rPr>
+        <w:instrText xml:space="preserve"> HYPERLINK "http://matplotlib.sourceforge.net/" </w:instrText>
+      </w:r>
+      <w:r>
+        <w:fldChar w:fldCharType="separate"/>
+      </w:r>
       <w:r>
         <w:rPr>
           <w:rFonts w:asciiTheme="minorHAnsi" w:eastAsiaTheme="minorHAnsi" w:hAnsiTheme="minorHAnsi" w:cstheme="minorBidi"/>
@@ -808,9 +807,30 @@
           <w:szCs w:val="22"/>
           <w:lang w:val="en-US" w:eastAsia="en-US"/>
         </w:rPr>
+        <w:t>matplotlib</w:t>
+      </w:r>
+      <w:proofErr w:type="spellEnd"/>
+      <w:r>
+        <w:rPr>
+          <w:rFonts w:asciiTheme="minorHAnsi" w:eastAsiaTheme="minorHAnsi" w:hAnsiTheme="minorHAnsi" w:cstheme="minorBidi"/>
+          <w:i/>
+          <w:sz w:val="22"/>
+          <w:szCs w:val="22"/>
+          <w:lang w:val="en-US" w:eastAsia="en-US"/>
+        </w:rPr>
+        <w:fldChar w:fldCharType="end"/>
+      </w:r>
+      <w:r>
+        <w:rPr>
+          <w:rFonts w:asciiTheme="minorHAnsi" w:eastAsiaTheme="minorHAnsi" w:hAnsiTheme="minorHAnsi" w:cstheme="minorBidi"/>
+          <w:i/>
+          <w:sz w:val="22"/>
+          <w:szCs w:val="22"/>
+          <w:lang w:val="en-US" w:eastAsia="en-US"/>
+        </w:rPr>
         <w:t> libraries for </w:t>
       </w:r>
-      <w:hyperlink r:id="rId17" w:history="1">
+      <w:hyperlink r:id="rId16" w:history="1">
         <w:r>
           <w:rPr>
             <w:rFonts w:asciiTheme="minorHAnsi" w:eastAsiaTheme="minorHAnsi" w:hAnsiTheme="minorHAnsi" w:cstheme="minorBidi"/>
@@ -6722,7 +6742,7 @@
           <w:lang w:val="en-US"/>
         </w:rPr>
       </w:pPr>
-      <w:hyperlink r:id="rId18" w:history="1">
+      <w:hyperlink r:id="rId17" w:history="1">
         <w:r>
           <w:rPr>
             <w:rStyle w:val="Hyperlink"/>
@@ -6743,7 +6763,7 @@
           <w:lang w:val="en-US"/>
         </w:rPr>
       </w:pPr>
-      <w:hyperlink r:id="rId19" w:history="1">
+      <w:hyperlink r:id="rId18" w:history="1">
         <w:r>
           <w:rPr>
             <w:rStyle w:val="Hyperlink"/>
@@ -6840,6 +6860,14 @@
       </w:r>
       <w:r>
         <w:rPr>
+          <w:lang w:val="en-US"/>
+        </w:rPr>
+        <w:t xml:space="preserve"> (dates in the format dd/mm/yyyy)</w:t>
+      </w:r>
+      <w:bookmarkStart w:id="0" w:name="_GoBack"/>
+      <w:bookmarkEnd w:id="0"/>
+      <w:r>
+        <w:rPr>
           <w:b/>
           <w:lang w:val="en-US"/>
         </w:rPr>
@@ -6862,7 +6890,13 @@
         <w:rPr>
           <w:lang w:val="en-US"/>
         </w:rPr>
-        <w:t xml:space="preserve">04/01/2016: Version 0.5.6 – Tested with </w:t>
+        <w:t>05</w:t>
+      </w:r>
+      <w:r>
+        <w:rPr>
+          <w:lang w:val="en-US"/>
+        </w:rPr>
+        <w:t xml:space="preserve">/01/2016: Version 0.5.6 – Tested with </w:t>
       </w:r>
       <w:proofErr w:type="spellStart"/>
       <w:r>
@@ -6878,8 +6912,6 @@
         </w:rPr>
         <w:t xml:space="preserve"> 9.0.4.0.</w:t>
       </w:r>
-      <w:bookmarkStart w:id="0" w:name="_GoBack"/>
-      <w:bookmarkEnd w:id="0"/>
     </w:p>
     <w:p>
       <w:pPr>
@@ -8855,7 +8887,7 @@
 </file>
 
 <file path=customXml/itemProps1.xml><?xml version="1.0" encoding="utf-8"?>
-<ds:datastoreItem xmlns:ds="http://schemas.openxmlformats.org/officeDocument/2006/customXml" ds:itemID="{08E0BB48-861A-4EA3-B84F-C7728084E39E}">
+<ds:datastoreItem xmlns:ds="http://schemas.openxmlformats.org/officeDocument/2006/customXml" ds:itemID="{B5E8DF3D-90D1-4A1F-8558-48F8699154A2}">
   <ds:schemaRefs>
     <ds:schemaRef ds:uri="http://schemas.openxmlformats.org/officeDocument/2006/bibliography"/>
   </ds:schemaRefs>
